--- a/Relatorio-lista3.docx
+++ b/Relatorio-lista3.docx
@@ -31,52 +31,58 @@
         <w:rPr>
           <w:rFonts w:ascii="CMR12" w:hAnsi="CMR12"/>
         </w:rPr>
-        <w:t xml:space="preserve"> representando o nu ́mero de filhos at</w:t>
-      </w:r>
-      <w:r>
-        <w:rPr>
-          <w:rFonts w:ascii="CMR12" w:hAnsi="CMR12"/>
-        </w:rPr>
-        <w:t>é</w:t>
-      </w:r>
-      <w:r>
-        <w:rPr>
-          <w:rFonts w:ascii="CMR12" w:hAnsi="CMR12"/>
-        </w:rPr>
-        <w:t xml:space="preserve"> cinco anos para as mulheres que trabalham e outro para as que na ̃o trabalham. Qual a sua interpreta</w:t>
-      </w:r>
-      <w:r>
-        <w:rPr>
-          <w:rFonts w:ascii="CMR12" w:hAnsi="CMR12"/>
-        </w:rPr>
-        <w:t>ção</w:t>
-      </w:r>
-      <w:r>
-        <w:rPr>
-          <w:rFonts w:ascii="CMR12" w:hAnsi="CMR12"/>
-        </w:rPr>
-        <w:t xml:space="preserve"> sobre o</w:t>
-      </w:r>
-      <w:r>
-        <w:rPr>
-          <w:rFonts w:ascii="CMR12" w:hAnsi="CMR12"/>
-        </w:rPr>
-        <w:t xml:space="preserve"> gráfic</w:t>
-      </w:r>
-      <w:r>
-        <w:rPr>
-          <w:rFonts w:ascii="CMR12" w:hAnsi="CMR12"/>
-        </w:rPr>
-        <w:t>o?</w:t>
+        <w:t xml:space="preserve"> representando o nu ́mero de filhos até cinco anos para as mulheres que trabalham e outro para as que na ̃o trabalham. Qual a sua interpretação sobre o gráfico?</w:t>
       </w:r>
     </w:p>
     <w:p>
       <w:pPr>
         <w:pStyle w:val="NormalWeb"/>
+        <w:ind w:left="720"/>
         <w:rPr>
           <w:rFonts w:ascii="CMR12" w:hAnsi="CMR12"/>
         </w:rPr>
       </w:pPr>
+      <w:r>
+        <w:rPr>
+          <w:rFonts w:ascii="CMR12" w:hAnsi="CMR12"/>
+          <w:noProof/>
+        </w:rPr>
+        <w:drawing>
+          <wp:inline distT="0" distB="0" distL="0" distR="0" wp14:anchorId="1CDA7278" wp14:editId="014F3D06">
+            <wp:extent cx="4561951" cy="3843020"/>
+            <wp:effectExtent l="0" t="0" r="0" b="5080"/>
+            <wp:docPr id="1" name="Imagem 1"/>
+            <wp:cNvGraphicFramePr>
+              <a:graphicFrameLocks xmlns:a="http://schemas.openxmlformats.org/drawingml/2006/main" noChangeAspect="1"/>
+            </wp:cNvGraphicFramePr>
+            <a:graphic xmlns:a="http://schemas.openxmlformats.org/drawingml/2006/main">
+              <a:graphicData uri="http://schemas.openxmlformats.org/drawingml/2006/picture">
+                <pic:pic xmlns:pic="http://schemas.openxmlformats.org/drawingml/2006/picture">
+                  <pic:nvPicPr>
+                    <pic:cNvPr id="1" name=""/>
+                    <pic:cNvPicPr/>
+                  </pic:nvPicPr>
+                  <pic:blipFill>
+                    <a:blip r:embed="rId5"/>
+                    <a:stretch>
+                      <a:fillRect/>
+                    </a:stretch>
+                  </pic:blipFill>
+                  <pic:spPr>
+                    <a:xfrm>
+                      <a:off x="0" y="0"/>
+                      <a:ext cx="4572400" cy="3851823"/>
+                    </a:xfrm>
+                    <a:prstGeom prst="rect">
+                      <a:avLst/>
+                    </a:prstGeom>
+                  </pic:spPr>
+                </pic:pic>
+              </a:graphicData>
+            </a:graphic>
+          </wp:inline>
+        </w:drawing>
+      </w:r>
     </w:p>
     <w:p>
       <w:pPr>
@@ -123,6 +129,56 @@
     <w:p>
       <w:pPr>
         <w:spacing w:before="100" w:beforeAutospacing="1" w:after="100" w:afterAutospacing="1"/>
+        <w:ind w:left="720"/>
+        <w:rPr>
+          <w:rFonts w:ascii="CMR12" w:hAnsi="CMR12"/>
+        </w:rPr>
+      </w:pPr>
+      <w:r>
+        <w:rPr>
+          <w:rFonts w:ascii="CMR12" w:hAnsi="CMR12"/>
+          <w:noProof/>
+        </w:rPr>
+        <w:drawing>
+          <wp:inline distT="0" distB="0" distL="0" distR="0" wp14:anchorId="425328A3" wp14:editId="4E91ADCB">
+            <wp:extent cx="3496826" cy="3285732"/>
+            <wp:effectExtent l="0" t="0" r="0" b="3810"/>
+            <wp:docPr id="2" name="Imagem 2"/>
+            <wp:cNvGraphicFramePr>
+              <a:graphicFrameLocks xmlns:a="http://schemas.openxmlformats.org/drawingml/2006/main" noChangeAspect="1"/>
+            </wp:cNvGraphicFramePr>
+            <a:graphic xmlns:a="http://schemas.openxmlformats.org/drawingml/2006/main">
+              <a:graphicData uri="http://schemas.openxmlformats.org/drawingml/2006/picture">
+                <pic:pic xmlns:pic="http://schemas.openxmlformats.org/drawingml/2006/picture">
+                  <pic:nvPicPr>
+                    <pic:cNvPr id="1" name=""/>
+                    <pic:cNvPicPr/>
+                  </pic:nvPicPr>
+                  <pic:blipFill>
+                    <a:blip r:embed="rId6"/>
+                    <a:stretch>
+                      <a:fillRect/>
+                    </a:stretch>
+                  </pic:blipFill>
+                  <pic:spPr>
+                    <a:xfrm>
+                      <a:off x="0" y="0"/>
+                      <a:ext cx="3506597" cy="3294914"/>
+                    </a:xfrm>
+                    <a:prstGeom prst="rect">
+                      <a:avLst/>
+                    </a:prstGeom>
+                  </pic:spPr>
+                </pic:pic>
+              </a:graphicData>
+            </a:graphic>
+          </wp:inline>
+        </w:drawing>
+      </w:r>
+    </w:p>
+    <w:p>
+      <w:pPr>
+        <w:spacing w:before="100" w:beforeAutospacing="1" w:after="100" w:afterAutospacing="1"/>
         <w:rPr>
           <w:rFonts w:ascii="CMR12" w:hAnsi="CMR12"/>
         </w:rPr>
@@ -164,6 +220,189 @@
         <w:t>.</w:t>
       </w:r>
     </w:p>
+    <w:tbl>
+      <w:tblPr>
+        <w:tblStyle w:val="Tabelacomgrade"/>
+        <w:tblW w:w="0" w:type="auto"/>
+        <w:tblLook w:val="04A0" w:firstRow="1" w:lastRow="0" w:firstColumn="1" w:lastColumn="0" w:noHBand="0" w:noVBand="1"/>
+      </w:tblPr>
+      <w:tblGrid>
+        <w:gridCol w:w="480"/>
+        <w:gridCol w:w="746"/>
+        <w:gridCol w:w="746"/>
+      </w:tblGrid>
+      <w:tr>
+        <w:tc>
+          <w:tcPr>
+            <w:tcW w:w="480" w:type="dxa"/>
+          </w:tcPr>
+          <w:p>
+            <w:pPr>
+              <w:spacing w:before="100" w:beforeAutospacing="1" w:after="100" w:afterAutospacing="1"/>
+              <w:rPr>
+                <w:rFonts w:ascii="CMR12" w:hAnsi="CMR12"/>
+              </w:rPr>
+            </w:pPr>
+          </w:p>
+        </w:tc>
+        <w:tc>
+          <w:tcPr>
+            <w:tcW w:w="746" w:type="dxa"/>
+          </w:tcPr>
+          <w:p>
+            <w:pPr>
+              <w:spacing w:before="100" w:beforeAutospacing="1" w:after="100" w:afterAutospacing="1"/>
+              <w:rPr>
+                <w:rFonts w:ascii="CMR12" w:hAnsi="CMR12"/>
+              </w:rPr>
+            </w:pPr>
+            <w:r>
+              <w:rPr>
+                <w:rFonts w:ascii="CMR12" w:hAnsi="CMR12"/>
+              </w:rPr>
+              <w:t>0</w:t>
+            </w:r>
+          </w:p>
+        </w:tc>
+        <w:tc>
+          <w:tcPr>
+            <w:tcW w:w="746" w:type="dxa"/>
+          </w:tcPr>
+          <w:p>
+            <w:pPr>
+              <w:spacing w:before="100" w:beforeAutospacing="1" w:after="100" w:afterAutospacing="1"/>
+              <w:rPr>
+                <w:rFonts w:ascii="CMR12" w:hAnsi="CMR12"/>
+              </w:rPr>
+            </w:pPr>
+            <w:r>
+              <w:rPr>
+                <w:rFonts w:ascii="CMR12" w:hAnsi="CMR12"/>
+              </w:rPr>
+              <w:t>1</w:t>
+            </w:r>
+          </w:p>
+        </w:tc>
+      </w:tr>
+      <w:tr>
+        <w:tc>
+          <w:tcPr>
+            <w:tcW w:w="480" w:type="dxa"/>
+          </w:tcPr>
+          <w:p>
+            <w:pPr>
+              <w:spacing w:before="100" w:beforeAutospacing="1" w:after="100" w:afterAutospacing="1"/>
+              <w:rPr>
+                <w:rFonts w:ascii="CMR12" w:hAnsi="CMR12"/>
+              </w:rPr>
+            </w:pPr>
+            <w:r>
+              <w:rPr>
+                <w:rFonts w:ascii="CMR12" w:hAnsi="CMR12"/>
+              </w:rPr>
+              <w:t>0</w:t>
+            </w:r>
+          </w:p>
+        </w:tc>
+        <w:tc>
+          <w:tcPr>
+            <w:tcW w:w="746" w:type="dxa"/>
+          </w:tcPr>
+          <w:p>
+            <w:pPr>
+              <w:spacing w:before="100" w:beforeAutospacing="1" w:after="100" w:afterAutospacing="1"/>
+              <w:rPr>
+                <w:rFonts w:ascii="CMR12" w:hAnsi="CMR12"/>
+              </w:rPr>
+            </w:pPr>
+            <w:r>
+              <w:rPr>
+                <w:rFonts w:ascii="CMR12" w:hAnsi="CMR12"/>
+              </w:rPr>
+              <w:t>257</w:t>
+            </w:r>
+          </w:p>
+        </w:tc>
+        <w:tc>
+          <w:tcPr>
+            <w:tcW w:w="746" w:type="dxa"/>
+          </w:tcPr>
+          <w:p>
+            <w:pPr>
+              <w:spacing w:before="100" w:beforeAutospacing="1" w:after="100" w:afterAutospacing="1"/>
+              <w:rPr>
+                <w:rFonts w:ascii="CMR12" w:hAnsi="CMR12"/>
+              </w:rPr>
+            </w:pPr>
+            <w:r>
+              <w:rPr>
+                <w:rFonts w:ascii="CMR12" w:hAnsi="CMR12"/>
+              </w:rPr>
+              <w:t>284</w:t>
+            </w:r>
+          </w:p>
+        </w:tc>
+      </w:tr>
+      <w:tr>
+        <w:tc>
+          <w:tcPr>
+            <w:tcW w:w="480" w:type="dxa"/>
+          </w:tcPr>
+          <w:p>
+            <w:pPr>
+              <w:spacing w:before="100" w:beforeAutospacing="1" w:after="100" w:afterAutospacing="1"/>
+              <w:rPr>
+                <w:rFonts w:ascii="CMR12" w:hAnsi="CMR12"/>
+              </w:rPr>
+            </w:pPr>
+            <w:r>
+              <w:rPr>
+                <w:rFonts w:ascii="CMR12" w:hAnsi="CMR12"/>
+              </w:rPr>
+              <w:t>1</w:t>
+            </w:r>
+          </w:p>
+        </w:tc>
+        <w:tc>
+          <w:tcPr>
+            <w:tcW w:w="746" w:type="dxa"/>
+          </w:tcPr>
+          <w:p>
+            <w:pPr>
+              <w:spacing w:before="100" w:beforeAutospacing="1" w:after="100" w:afterAutospacing="1"/>
+              <w:rPr>
+                <w:rFonts w:ascii="CMR12" w:hAnsi="CMR12"/>
+              </w:rPr>
+            </w:pPr>
+            <w:r>
+              <w:rPr>
+                <w:rFonts w:ascii="CMR12" w:hAnsi="CMR12"/>
+              </w:rPr>
+              <w:t>68</w:t>
+            </w:r>
+          </w:p>
+        </w:tc>
+        <w:tc>
+          <w:tcPr>
+            <w:tcW w:w="746" w:type="dxa"/>
+          </w:tcPr>
+          <w:p>
+            <w:pPr>
+              <w:spacing w:before="100" w:beforeAutospacing="1" w:after="100" w:afterAutospacing="1"/>
+              <w:rPr>
+                <w:rFonts w:ascii="CMR12" w:hAnsi="CMR12"/>
+              </w:rPr>
+            </w:pPr>
+            <w:r>
+              <w:rPr>
+                <w:rFonts w:ascii="CMR12" w:hAnsi="CMR12"/>
+              </w:rPr>
+              <w:t>144</w:t>
+            </w:r>
+          </w:p>
+        </w:tc>
+      </w:tr>
+    </w:tbl>
     <w:p>
       <w:pPr>
         <w:spacing w:before="100" w:beforeAutospacing="1" w:after="100" w:afterAutospacing="1"/>
@@ -212,21 +451,7 @@
           <w:rFonts w:ascii="CMR12" w:eastAsia="Times New Roman" w:hAnsi="CMR12" w:cs="Times New Roman"/>
           <w:lang w:eastAsia="pt-BR"/>
         </w:rPr>
-        <w:t xml:space="preserve">o linear para o conjunto de dados, considerando ID TRABALHA a </w:t>
-      </w:r>
-      <w:r>
-        <w:rPr>
-          <w:rFonts w:ascii="CMR12" w:eastAsia="Times New Roman" w:hAnsi="CMR12" w:cs="Times New Roman"/>
-          <w:lang w:eastAsia="pt-BR"/>
-        </w:rPr>
-        <w:t>variável</w:t>
-      </w:r>
-      <w:r>
-        <w:rPr>
-          <w:rFonts w:ascii="CMR12" w:eastAsia="Times New Roman" w:hAnsi="CMR12" w:cs="Times New Roman"/>
-          <w:lang w:eastAsia="pt-BR"/>
-        </w:rPr>
-        <w:t xml:space="preserve"> resposta e FILHOS 5, FILHOS 6 18, IDADE e RENDA FAMILIA as </w:t>
+        <w:t xml:space="preserve">o linear para o conjunto de dados, considerando ID TRABALHA a variável resposta e FILHOS 5, FILHOS 6 18, IDADE e RENDA FAMILIA as </w:t>
       </w:r>
       <w:proofErr w:type="spellStart"/>
       <w:r>
@@ -256,21 +481,7 @@
           <w:rFonts w:ascii="CMR12" w:eastAsia="Times New Roman" w:hAnsi="CMR12" w:cs="Times New Roman"/>
           <w:lang w:eastAsia="pt-BR"/>
         </w:rPr>
-        <w:t xml:space="preserve"> (ou </w:t>
-      </w:r>
-      <w:r>
-        <w:rPr>
-          <w:rFonts w:ascii="CMR12" w:eastAsia="Times New Roman" w:hAnsi="CMR12" w:cs="Times New Roman"/>
-          <w:lang w:eastAsia="pt-BR"/>
-        </w:rPr>
-        <w:t>variáveis</w:t>
-      </w:r>
-      <w:r>
-        <w:rPr>
-          <w:rFonts w:ascii="CMR12" w:eastAsia="Times New Roman" w:hAnsi="CMR12" w:cs="Times New Roman"/>
-          <w:lang w:eastAsia="pt-BR"/>
-        </w:rPr>
-        <w:t xml:space="preserve"> explicativas do modelo). </w:t>
+        <w:t xml:space="preserve"> (ou variáveis explicativas do modelo). </w:t>
       </w:r>
     </w:p>
     <w:p>
@@ -282,8 +493,16 @@
           <w:lang w:eastAsia="pt-BR"/>
         </w:rPr>
       </w:pPr>
-      <w:bookmarkStart w:id="0" w:name="_GoBack"/>
-      <w:bookmarkEnd w:id="0"/>
+    </w:p>
+    <w:p>
+      <w:pPr>
+        <w:pStyle w:val="PargrafodaLista"/>
+        <w:spacing w:before="100" w:beforeAutospacing="1" w:after="100" w:afterAutospacing="1"/>
+        <w:rPr>
+          <w:rFonts w:ascii="CMR12" w:eastAsia="Times New Roman" w:hAnsi="CMR12" w:cs="Times New Roman"/>
+          <w:lang w:eastAsia="pt-BR"/>
+        </w:rPr>
+      </w:pPr>
     </w:p>
     <w:p>
       <w:pPr>
@@ -538,21 +757,7 @@
           <w:rFonts w:ascii="CMR12" w:eastAsia="Times New Roman" w:hAnsi="CMR12" w:cs="Times New Roman"/>
           <w:lang w:eastAsia="pt-BR"/>
         </w:rPr>
-        <w:t xml:space="preserve">o significativas para explicar a </w:t>
-      </w:r>
-      <w:r>
-        <w:rPr>
-          <w:rFonts w:ascii="CMR12" w:eastAsia="Times New Roman" w:hAnsi="CMR12" w:cs="Times New Roman"/>
-          <w:lang w:eastAsia="pt-BR"/>
-        </w:rPr>
-        <w:t>variável</w:t>
-      </w:r>
-      <w:r>
-        <w:rPr>
-          <w:rFonts w:ascii="CMR12" w:eastAsia="Times New Roman" w:hAnsi="CMR12" w:cs="Times New Roman"/>
-          <w:lang w:eastAsia="pt-BR"/>
-        </w:rPr>
-        <w:t xml:space="preserve"> resposta ID TRABALHA? </w:t>
+        <w:t xml:space="preserve">o significativas para explicar a variável resposta ID TRABALHA? </w:t>
       </w:r>
     </w:p>
     <w:p>
@@ -564,16 +769,45 @@
           <w:lang w:eastAsia="pt-BR"/>
         </w:rPr>
       </w:pPr>
-    </w:p>
-    <w:p>
-      <w:pPr>
-        <w:pStyle w:val="PargrafodaLista"/>
-        <w:spacing w:before="100" w:beforeAutospacing="1" w:after="100" w:afterAutospacing="1"/>
-        <w:rPr>
-          <w:rFonts w:ascii="CMR12" w:eastAsia="Times New Roman" w:hAnsi="CMR12" w:cs="Times New Roman"/>
-          <w:lang w:eastAsia="pt-BR"/>
-        </w:rPr>
-      </w:pPr>
+      <w:r>
+        <w:rPr>
+          <w:rFonts w:ascii="CMR12" w:eastAsia="Times New Roman" w:hAnsi="CMR12" w:cs="Times New Roman"/>
+          <w:lang w:eastAsia="pt-BR"/>
+        </w:rPr>
+        <w:t xml:space="preserve">Filhos_5 e </w:t>
+      </w:r>
+      <w:proofErr w:type="spellStart"/>
+      <w:r>
+        <w:rPr>
+          <w:rFonts w:ascii="CMR12" w:eastAsia="Times New Roman" w:hAnsi="CMR12" w:cs="Times New Roman"/>
+          <w:lang w:eastAsia="pt-BR"/>
+        </w:rPr>
+        <w:t>renda_familia</w:t>
+      </w:r>
+      <w:proofErr w:type="spellEnd"/>
+      <w:r>
+        <w:rPr>
+          <w:rFonts w:ascii="CMR12" w:eastAsia="Times New Roman" w:hAnsi="CMR12" w:cs="Times New Roman"/>
+          <w:lang w:eastAsia="pt-BR"/>
+        </w:rPr>
+        <w:t xml:space="preserve"> são significativas com nível de 5% de significância para explicar a variável ID_TRABALHA. A </w:t>
+      </w:r>
+      <w:proofErr w:type="gramStart"/>
+      <w:r>
+        <w:rPr>
+          <w:rFonts w:ascii="CMR12" w:eastAsia="Times New Roman" w:hAnsi="CMR12" w:cs="Times New Roman"/>
+          <w:lang w:eastAsia="pt-BR"/>
+        </w:rPr>
+        <w:t>variável filhos</w:t>
+      </w:r>
+      <w:proofErr w:type="gramEnd"/>
+      <w:r>
+        <w:rPr>
+          <w:rFonts w:ascii="CMR12" w:eastAsia="Times New Roman" w:hAnsi="CMR12" w:cs="Times New Roman"/>
+          <w:lang w:eastAsia="pt-BR"/>
+        </w:rPr>
+        <w:t>_6_18 significativa a um nível de 10% e será mantida no modelo.</w:t>
+      </w:r>
     </w:p>
     <w:p>
       <w:pPr>
@@ -1281,6 +1515,7 @@
           <w:rFonts w:ascii="CMR12" w:eastAsia="Times New Roman" w:hAnsi="CMR12" w:cs="Times New Roman"/>
           <w:lang w:eastAsia="pt-BR"/>
         </w:rPr>
+        <w:lastRenderedPageBreak/>
         <w:t xml:space="preserve">FILHOS_5 – </w:t>
       </w:r>
       <w:proofErr w:type="gramStart"/>
@@ -1297,7 +1532,35 @@
           <w:rFonts w:ascii="CMR12" w:eastAsia="Times New Roman" w:hAnsi="CMR12" w:cs="Times New Roman"/>
           <w:lang w:eastAsia="pt-BR"/>
         </w:rPr>
-        <w:t xml:space="preserve"> – 0,257) = 0,74 - A chance de uma mulher trabalhar e reduzida em 74,3%  a cada filho menos que 5 anos.</w:t>
+        <w:t xml:space="preserve"> – 0,257) = 0,74 - A chance de uma mulher trabalhar e reduzida em 74,3%  a cada </w:t>
+      </w:r>
+      <w:r>
+        <w:rPr>
+          <w:rFonts w:ascii="CMR12" w:eastAsia="Times New Roman" w:hAnsi="CMR12" w:cs="Times New Roman"/>
+          <w:lang w:eastAsia="pt-BR"/>
+        </w:rPr>
+        <w:t>unidade de filhos</w:t>
+      </w:r>
+      <w:r>
+        <w:rPr>
+          <w:rFonts w:ascii="CMR12" w:eastAsia="Times New Roman" w:hAnsi="CMR12" w:cs="Times New Roman"/>
+          <w:lang w:eastAsia="pt-BR"/>
+        </w:rPr>
+        <w:t xml:space="preserve"> meno</w:t>
+      </w:r>
+      <w:r>
+        <w:rPr>
+          <w:rFonts w:ascii="CMR12" w:eastAsia="Times New Roman" w:hAnsi="CMR12" w:cs="Times New Roman"/>
+          <w:lang w:eastAsia="pt-BR"/>
+        </w:rPr>
+        <w:t>r</w:t>
+      </w:r>
+      <w:r>
+        <w:rPr>
+          <w:rFonts w:ascii="CMR12" w:eastAsia="Times New Roman" w:hAnsi="CMR12" w:cs="Times New Roman"/>
+          <w:lang w:eastAsia="pt-BR"/>
+        </w:rPr>
+        <w:t xml:space="preserve"> que 5 anos.</w:t>
       </w:r>
     </w:p>
     <w:p>
@@ -1340,7 +1603,21 @@
           <w:rFonts w:ascii="CMR12" w:eastAsia="Times New Roman" w:hAnsi="CMR12" w:cs="Times New Roman"/>
           <w:lang w:eastAsia="pt-BR"/>
         </w:rPr>
-        <w:t xml:space="preserve"> – 0,890) = 0,11 – A chance de uma mulher trabalhar e reduzida em 0,11 a cada filho com idade entre 6 e 18 anos.</w:t>
+        <w:t xml:space="preserve"> – 0,890) = 0,11 – A chance de uma mulher trabalhar e reduzida em 0,11 a cada </w:t>
+      </w:r>
+      <w:r>
+        <w:rPr>
+          <w:rFonts w:ascii="CMR12" w:eastAsia="Times New Roman" w:hAnsi="CMR12" w:cs="Times New Roman"/>
+          <w:lang w:eastAsia="pt-BR"/>
+        </w:rPr>
+        <w:t xml:space="preserve">unidade de </w:t>
+      </w:r>
+      <w:r>
+        <w:rPr>
+          <w:rFonts w:ascii="CMR12" w:eastAsia="Times New Roman" w:hAnsi="CMR12" w:cs="Times New Roman"/>
+          <w:lang w:eastAsia="pt-BR"/>
+        </w:rPr>
+        <w:t>filho com idade entre 6 e 18 anos.</w:t>
       </w:r>
     </w:p>
     <w:p>
@@ -1397,7 +1674,21 @@
           <w:rFonts w:ascii="CMR12" w:eastAsia="Times New Roman" w:hAnsi="CMR12" w:cs="Times New Roman"/>
           <w:lang w:eastAsia="pt-BR"/>
         </w:rPr>
-        <w:t>% a cada ano que fica mais velha</w:t>
+        <w:t>% a cada</w:t>
+      </w:r>
+      <w:r>
+        <w:rPr>
+          <w:rFonts w:ascii="CMR12" w:eastAsia="Times New Roman" w:hAnsi="CMR12" w:cs="Times New Roman"/>
+          <w:lang w:eastAsia="pt-BR"/>
+        </w:rPr>
+        <w:t xml:space="preserve"> unidade de </w:t>
+      </w:r>
+      <w:r>
+        <w:rPr>
+          <w:rFonts w:ascii="CMR12" w:eastAsia="Times New Roman" w:hAnsi="CMR12" w:cs="Times New Roman"/>
+          <w:lang w:eastAsia="pt-BR"/>
+        </w:rPr>
+        <w:t>ano que fica mais velha</w:t>
       </w:r>
     </w:p>
     <w:p>
@@ -1449,15 +1740,13 @@
         </w:rPr>
         <w:t xml:space="preserve">A Chance da mulher trabalhar e reduzida em 0,02% a cada unidade aumentada no salario da família </w:t>
       </w:r>
-      <w:proofErr w:type="spellStart"/>
-      <w:r>
-        <w:rPr>
-          <w:rFonts w:ascii="CMR12" w:eastAsia="Times New Roman" w:hAnsi="CMR12" w:cs="Times New Roman"/>
-          <w:lang w:eastAsia="pt-BR"/>
-        </w:rPr>
-        <w:t>exluindo</w:t>
-      </w:r>
-      <w:proofErr w:type="spellEnd"/>
+      <w:r>
+        <w:rPr>
+          <w:rFonts w:ascii="CMR12" w:eastAsia="Times New Roman" w:hAnsi="CMR12" w:cs="Times New Roman"/>
+          <w:lang w:eastAsia="pt-BR"/>
+        </w:rPr>
+        <w:t>excluindo</w:t>
+      </w:r>
       <w:r>
         <w:rPr>
           <w:rFonts w:ascii="CMR12" w:eastAsia="Times New Roman" w:hAnsi="CMR12" w:cs="Times New Roman"/>
@@ -4469,6 +4758,8 @@
           <w:rFonts w:ascii="CMR12" w:hAnsi="CMR12"/>
         </w:rPr>
       </w:pPr>
+      <w:bookmarkStart w:id="0" w:name="_GoBack"/>
+      <w:bookmarkEnd w:id="0"/>
     </w:p>
     <w:sectPr>
       <w:pgSz w:w="11900" w:h="16840"/>
@@ -6189,6 +6480,22 @@
       <w:lang w:eastAsia="en-US"/>
     </w:rPr>
   </w:style>
+  <w:style w:type="table" w:styleId="Tabelacomgrade">
+    <w:name w:val="Table Grid"/>
+    <w:basedOn w:val="Tabelanormal"/>
+    <w:uiPriority w:val="39"/>
+    <w:rsid w:val="00DD611C"/>
+    <w:tblPr>
+      <w:tblBorders>
+        <w:top w:val="single" w:sz="4" w:space="0" w:color="auto"/>
+        <w:left w:val="single" w:sz="4" w:space="0" w:color="auto"/>
+        <w:bottom w:val="single" w:sz="4" w:space="0" w:color="auto"/>
+        <w:right w:val="single" w:sz="4" w:space="0" w:color="auto"/>
+        <w:insideH w:val="single" w:sz="4" w:space="0" w:color="auto"/>
+        <w:insideV w:val="single" w:sz="4" w:space="0" w:color="auto"/>
+      </w:tblBorders>
+    </w:tblPr>
+  </w:style>
 </w:styles>
 </file>
 
